--- a/P/A_Vocabulary_of_the_Shanghai_Dialect-images-96.docx
+++ b/P/A_Vocabulary_of_the_Shanghai_Dialect-images-96.docx
@@ -3894,7 +3894,23 @@
                 <w:sz w:val="24"/>
                 <w:szCs w:val="24"/>
               </w:rPr>
-              <w:t xml:space="preserve">  </w:t>
+              <w:t xml:space="preserve"> v</w:t>
+            </w:r>
+            <w:r>
+              <w:rPr>
+                <w:rFonts w:ascii="Times New Roman" w:eastAsia="SimSun" w:hAnsi="Times New Roman" w:cs="Times New Roman"/>
+                <w:sz w:val="24"/>
+                <w:szCs w:val="24"/>
+              </w:rPr>
+              <w:t>ú</w:t>
+            </w:r>
+            <w:r>
+              <w:rPr>
+                <w:rFonts w:ascii="Times New Roman" w:eastAsia="SimSun" w:hAnsi="Times New Roman" w:cs="Times New Roman"/>
+                <w:sz w:val="24"/>
+                <w:szCs w:val="24"/>
+              </w:rPr>
+              <w:t>ng</w:t>
             </w:r>
             <w:proofErr w:type="gramEnd"/>
             <w:r>
@@ -3903,30 +3919,6 @@
                 <w:sz w:val="24"/>
                 <w:szCs w:val="24"/>
               </w:rPr>
-              <w:t>v</w:t>
-            </w:r>
-            <w:r>
-              <w:rPr>
-                <w:rFonts w:ascii="Times New Roman" w:eastAsia="SimSun" w:hAnsi="Times New Roman" w:cs="Times New Roman"/>
-                <w:sz w:val="24"/>
-                <w:szCs w:val="24"/>
-              </w:rPr>
-              <w:t>ú</w:t>
-            </w:r>
-            <w:r>
-              <w:rPr>
-                <w:rFonts w:ascii="Times New Roman" w:eastAsia="SimSun" w:hAnsi="Times New Roman" w:cs="Times New Roman"/>
-                <w:sz w:val="24"/>
-                <w:szCs w:val="24"/>
-              </w:rPr>
-              <w:t>ng</w:t>
-            </w:r>
-            <w:r>
-              <w:rPr>
-                <w:rFonts w:ascii="Times New Roman" w:eastAsia="SimSun" w:hAnsi="Times New Roman" w:cs="Times New Roman"/>
-                <w:sz w:val="24"/>
-                <w:szCs w:val="24"/>
-              </w:rPr>
               <w:t>’</w:t>
             </w:r>
             <w:r>
@@ -3995,6 +3987,15 @@
                 <w:lang w:eastAsia="zh-CN"/>
               </w:rPr>
               <w:t>,</w:t>
+            </w:r>
+            <w:r>
+              <w:rPr>
+                <w:rFonts w:ascii="Times New Roman" w:eastAsia="SimSun" w:hAnsi="Times New Roman" w:cs="Times New Roman" w:hint="eastAsia"/>
+                <w:sz w:val="24"/>
+                <w:szCs w:val="24"/>
+                <w:lang w:eastAsia="zh-CN"/>
+              </w:rPr>
+              <w:t xml:space="preserve"> </w:t>
             </w:r>
             <w:r>
               <w:rPr>
@@ -4186,7 +4187,24 @@
                 <w:sz w:val="24"/>
                 <w:szCs w:val="24"/>
               </w:rPr>
-              <w:t>ng tsz‘.</w:t>
+              <w:t>ng tsz</w:t>
+            </w:r>
+            <w:r>
+              <w:rPr>
+                <w:rFonts w:ascii="Times New Roman" w:eastAsia="SimSun" w:hAnsi="Times New Roman" w:cs="Times New Roman"/>
+                <w:sz w:val="24"/>
+                <w:szCs w:val="24"/>
+                <w:lang w:eastAsia="zh-CN"/>
+              </w:rPr>
+              <w:t>’</w:t>
+            </w:r>
+            <w:r>
+              <w:rPr>
+                <w:rFonts w:ascii="Times New Roman" w:eastAsia="SimSun" w:hAnsi="Times New Roman" w:cs="Times New Roman"/>
+                <w:sz w:val="24"/>
+                <w:szCs w:val="24"/>
+              </w:rPr>
+              <w:t>.</w:t>
             </w:r>
           </w:p>
         </w:tc>
